--- a/TEMP/input/p040r_JWG_JBC_++MHS_G2/tcn_p040r.docx
+++ b/TEMP/input/p040r_JWG_JBC_++MHS_G2/tcn_p040r.docx
@@ -470,7 +470,41 @@
           <w:color w:val="000000"/>
           <w:rtl w:val="0"/>
         </w:rPr>
-        <w:t xml:space="preserve">, pose les premierem&lt;exp&gt;ent&lt;/exp&gt; sur un quarreau chault,</w:t>
+        <w:t xml:space="preserve">, pose les premierem</w:t>
+      </w:r>
+      <w:r>
+        <w:rPr>
+          <w:rFonts w:ascii="Courier New" w:cs="Courier New" w:eastAsia="Courier New" w:hAnsi="Courier New"/>
+          <w:color w:val="a9a9a9"/>
+          <w:sz w:val="14"/>
+          <w:szCs w:val="14"/>
+          <w:rtl w:val="0"/>
+        </w:rPr>
+        <w:t xml:space="preserve">&lt;exp&gt;</w:t>
+      </w:r>
+      <w:r>
+        <w:rPr>
+          <w:color w:val="000000"/>
+          <w:rtl w:val="0"/>
+        </w:rPr>
+        <w:t xml:space="preserve">ent</w:t>
+      </w:r>
+      <w:r>
+        <w:rPr>
+          <w:rFonts w:ascii="Courier New" w:cs="Courier New" w:eastAsia="Courier New" w:hAnsi="Courier New"/>
+          <w:color w:val="a9a9a9"/>
+          <w:sz w:val="14"/>
+          <w:szCs w:val="14"/>
+          <w:rtl w:val="0"/>
+        </w:rPr>
+        <w:t xml:space="preserve">&lt;/exp&gt;</w:t>
+      </w:r>
+      <w:r>
+        <w:rPr>
+          <w:color w:val="000000"/>
+          <w:rtl w:val="0"/>
+        </w:rPr>
+        <w:t xml:space="preserve"> sur un quarreau chault,</w:t>
       </w:r>
       <w:r>
         <w:rPr>
@@ -1742,10 +1776,37 @@
       </w:pPr>
       <w:r>
         <w:rPr>
-          <w:color w:val="000000"/>
-          <w:rtl w:val="0"/>
-        </w:rPr>
-        <w:t xml:space="preserve">recipient, qui est mieulx que le mectre dans la </w:t>
+          <w:rFonts w:ascii="Courier New" w:cs="Courier New" w:eastAsia="Courier New" w:hAnsi="Courier New"/>
+          <w:color w:val="0000ff"/>
+          <w:sz w:val="18"/>
+          <w:szCs w:val="18"/>
+          <w:rtl w:val="0"/>
+        </w:rPr>
+        <w:t xml:space="preserve">&lt;tl&gt;</w:t>
+      </w:r>
+      <w:r>
+        <w:rPr>
+          <w:color w:val="000000"/>
+          <w:rtl w:val="0"/>
+        </w:rPr>
+        <w:t xml:space="preserve">recipient</w:t>
+      </w:r>
+      <w:r>
+        <w:rPr>
+          <w:rFonts w:ascii="Courier New" w:cs="Courier New" w:eastAsia="Courier New" w:hAnsi="Courier New"/>
+          <w:color w:val="0000ff"/>
+          <w:sz w:val="18"/>
+          <w:szCs w:val="18"/>
+          <w:rtl w:val="0"/>
+        </w:rPr>
+        <w:t xml:space="preserve">&lt;/tl&gt;</w:t>
+      </w:r>
+      <w:r>
+        <w:rPr>
+          <w:color w:val="000000"/>
+          <w:rtl w:val="0"/>
+        </w:rPr>
+        <w:t xml:space="preserve">, qui est mieulx que le mectre dans la </w:t>
       </w:r>
       <w:r>
         <w:rPr>
@@ -2738,7 +2799,7 @@
           <w:color w:val="000000"/>
           <w:rtl w:val="0"/>
         </w:rPr>
-        <w:t xml:space="preserve">, qu'il le rend fort bon </w:t>
+        <w:t xml:space="preserve">, qu'il le rend </w:t>
       </w:r>
       <w:r>
         <w:rPr>
@@ -2755,7 +2816,7 @@
           <w:color w:val="000000"/>
           <w:rtl w:val="0"/>
         </w:rPr>
-        <w:t xml:space="preserve">vinaigre</w:t>
+        <w:t xml:space="preserve">fort bon vinaigre</w:t>
       </w:r>
       <w:r>
         <w:rPr>
@@ -2847,7 +2908,41 @@
           <w:color w:val="000000"/>
           <w:rtl w:val="0"/>
         </w:rPr>
-        <w:t xml:space="preserve"> mise sur la rappe aigrie aprés avoyr esté pressée des</w:t>
+        <w:t xml:space="preserve"> mise sur la </w:t>
+      </w:r>
+      <w:r>
+        <w:rPr>
+          <w:rFonts w:ascii="Courier New" w:cs="Courier New" w:eastAsia="Courier New" w:hAnsi="Courier New"/>
+          <w:color w:val="0000ff"/>
+          <w:sz w:val="18"/>
+          <w:szCs w:val="18"/>
+          <w:rtl w:val="0"/>
+        </w:rPr>
+        <w:t xml:space="preserve">&lt;m&gt;</w:t>
+      </w:r>
+      <w:r>
+        <w:rPr>
+          <w:color w:val="000000"/>
+          <w:rtl w:val="0"/>
+        </w:rPr>
+        <w:t xml:space="preserve">rappe aigrie</w:t>
+      </w:r>
+      <w:r>
+        <w:rPr>
+          <w:rFonts w:ascii="Courier New" w:cs="Courier New" w:eastAsia="Courier New" w:hAnsi="Courier New"/>
+          <w:color w:val="0000ff"/>
+          <w:sz w:val="18"/>
+          <w:szCs w:val="18"/>
+          <w:rtl w:val="0"/>
+        </w:rPr>
+        <w:t xml:space="preserve">&lt;/m&gt;</w:t>
+      </w:r>
+      <w:r>
+        <w:rPr>
+          <w:color w:val="000000"/>
+          <w:rtl w:val="0"/>
+        </w:rPr>
+        <w:t xml:space="preserve"> aprés avoyr esté pressée des</w:t>
       </w:r>
       <w:r>
         <w:rPr>
@@ -2990,7 +3085,41 @@
           <w:color w:val="000000"/>
           <w:rtl w:val="0"/>
         </w:rPr>
-        <w:t xml:space="preserve"> tonnerres.</w:t>
+        <w:t xml:space="preserve"> </w:t>
+      </w:r>
+      <w:r>
+        <w:rPr>
+          <w:rFonts w:ascii="Courier New" w:cs="Courier New" w:eastAsia="Courier New" w:hAnsi="Courier New"/>
+          <w:color w:val="0000ff"/>
+          <w:sz w:val="18"/>
+          <w:szCs w:val="18"/>
+          <w:rtl w:val="0"/>
+        </w:rPr>
+        <w:t xml:space="preserve">&lt;env&gt;</w:t>
+      </w:r>
+      <w:r>
+        <w:rPr>
+          <w:color w:val="000000"/>
+          <w:rtl w:val="0"/>
+        </w:rPr>
+        <w:t xml:space="preserve">tonnerres</w:t>
+      </w:r>
+      <w:r>
+        <w:rPr>
+          <w:rFonts w:ascii="Courier New" w:cs="Courier New" w:eastAsia="Courier New" w:hAnsi="Courier New"/>
+          <w:color w:val="0000ff"/>
+          <w:sz w:val="18"/>
+          <w:szCs w:val="18"/>
+          <w:rtl w:val="0"/>
+        </w:rPr>
+        <w:t xml:space="preserve">&lt;/env&gt;</w:t>
+      </w:r>
+      <w:r>
+        <w:rPr>
+          <w:color w:val="000000"/>
+          <w:rtl w:val="0"/>
+        </w:rPr>
+        <w:t xml:space="preserve">.</w:t>
       </w:r>
       <w:r>
         <w:rPr>
@@ -3359,6 +3488,10 @@
       </w:r>
       <w:r>
         <w:rPr>
+          <w:rFonts w:ascii="Courier New" w:cs="Courier New" w:eastAsia="Courier New" w:hAnsi="Courier New"/>
+          <w:color w:val="0000ff"/>
+          <w:sz w:val="18"/>
+          <w:szCs w:val="18"/>
           <w:rtl w:val="0"/>
         </w:rPr>
         <w:t xml:space="preserve">&lt;ill/&gt;</w:t>
@@ -3425,7 +3558,7 @@
           <w:color w:val="000000"/>
           <w:rtl w:val="0"/>
         </w:rPr>
-        <w:t xml:space="preserve">estoille dans paste d'</w:t>
+        <w:t xml:space="preserve">estoille dans </w:t>
       </w:r>
       <w:r>
         <w:rPr>
@@ -3442,7 +3575,7 @@
           <w:color w:val="000000"/>
           <w:rtl w:val="0"/>
         </w:rPr>
-        <w:t xml:space="preserve">esmail</w:t>
+        <w:t xml:space="preserve">paste d'esmail broyé</w:t>
       </w:r>
       <w:r>
         <w:rPr>
@@ -3459,7 +3592,7 @@
           <w:color w:val="000000"/>
           <w:rtl w:val="0"/>
         </w:rPr>
-        <w:t xml:space="preserve"> broyé, aprés on le parfond</w:t>
+        <w:t xml:space="preserve">, aprés on le parfond</w:t>
       </w:r>
       <w:r>
         <w:rPr>
@@ -3517,7 +3650,7 @@
           <w:color w:val="000000"/>
           <w:rtl w:val="0"/>
         </w:rPr>
-        <w:t xml:space="preserve"> on dore l'</w:t>
+        <w:t xml:space="preserve"> on </w:t>
       </w:r>
       <w:r>
         <w:rPr>
@@ -3534,6 +3667,40 @@
           <w:color w:val="000000"/>
           <w:rtl w:val="0"/>
         </w:rPr>
+        <w:t xml:space="preserve">dore</w:t>
+      </w:r>
+      <w:r>
+        <w:rPr>
+          <w:rFonts w:ascii="Courier New" w:cs="Courier New" w:eastAsia="Courier New" w:hAnsi="Courier New"/>
+          <w:color w:val="0000ff"/>
+          <w:sz w:val="18"/>
+          <w:szCs w:val="18"/>
+          <w:rtl w:val="0"/>
+        </w:rPr>
+        <w:t xml:space="preserve">&lt;/m&gt;</w:t>
+      </w:r>
+      <w:r>
+        <w:rPr>
+          <w:color w:val="000000"/>
+          <w:rtl w:val="0"/>
+        </w:rPr>
+        <w:t xml:space="preserve"> l'</w:t>
+      </w:r>
+      <w:r>
+        <w:rPr>
+          <w:rFonts w:ascii="Courier New" w:cs="Courier New" w:eastAsia="Courier New" w:hAnsi="Courier New"/>
+          <w:color w:val="0000ff"/>
+          <w:sz w:val="18"/>
+          <w:szCs w:val="18"/>
+          <w:rtl w:val="0"/>
+        </w:rPr>
+        <w:t xml:space="preserve">&lt;m&gt;</w:t>
+      </w:r>
+      <w:r>
+        <w:rPr>
+          <w:color w:val="000000"/>
+          <w:rtl w:val="0"/>
+        </w:rPr>
         <w:t xml:space="preserve">esmail</w:t>
       </w:r>
       <w:r>
@@ -3568,7 +3735,7 @@
           <w:color w:val="000000"/>
           <w:rtl w:val="0"/>
         </w:rPr>
-        <w:t xml:space="preserve">or</w:t>
+        <w:t xml:space="preserve">or de foeille</w:t>
       </w:r>
       <w:r>
         <w:rPr>
@@ -3585,7 +3752,7 @@
           <w:color w:val="000000"/>
           <w:rtl w:val="0"/>
         </w:rPr>
-        <w:t xml:space="preserve"> de foeille, qu'on </w:t>
+        <w:t xml:space="preserve">, qu'on </w:t>
       </w:r>
       <w:r>
         <w:rPr>
@@ -3799,10 +3966,30 @@
       </w:r>
       <w:r>
         <w:rPr>
+          <w:rFonts w:ascii="Courier New" w:cs="Courier New" w:eastAsia="Courier New" w:hAnsi="Courier New"/>
+          <w:color w:val="0000ff"/>
+          <w:sz w:val="18"/>
+          <w:szCs w:val="18"/>
+          <w:rtl w:val="0"/>
+        </w:rPr>
+        <w:t xml:space="preserve">&lt;env&gt;</w:t>
+      </w:r>
+      <w:r>
+        <w:rPr>
           <w:color w:val="000000"/>
           <w:rtl w:val="0"/>
         </w:rPr>
         <w:t xml:space="preserve">Grottes</w:t>
+      </w:r>
+      <w:r>
+        <w:rPr>
+          <w:rFonts w:ascii="Courier New" w:cs="Courier New" w:eastAsia="Courier New" w:hAnsi="Courier New"/>
+          <w:color w:val="0000ff"/>
+          <w:sz w:val="18"/>
+          <w:szCs w:val="18"/>
+          <w:rtl w:val="0"/>
+        </w:rPr>
+        <w:t xml:space="preserve">&lt;/env&gt;</w:t>
       </w:r>
       <w:r>
         <w:rPr>
@@ -3860,7 +4047,41 @@
           <w:color w:val="000000"/>
           <w:rtl w:val="0"/>
         </w:rPr>
-        <w:t xml:space="preserve">Pour remplir quelque lieu vuide qui ne peult pas estre</w:t>
+        <w:t xml:space="preserve">Pour remplir quelque </w:t>
+      </w:r>
+      <w:r>
+        <w:rPr>
+          <w:rFonts w:ascii="Courier New" w:cs="Courier New" w:eastAsia="Courier New" w:hAnsi="Courier New"/>
+          <w:color w:val="0000ff"/>
+          <w:sz w:val="18"/>
+          <w:szCs w:val="18"/>
+          <w:rtl w:val="0"/>
+        </w:rPr>
+        <w:t xml:space="preserve">&lt;env&gt;</w:t>
+      </w:r>
+      <w:r>
+        <w:rPr>
+          <w:color w:val="000000"/>
+          <w:rtl w:val="0"/>
+        </w:rPr>
+        <w:t xml:space="preserve">lieu vuide</w:t>
+      </w:r>
+      <w:r>
+        <w:rPr>
+          <w:rFonts w:ascii="Courier New" w:cs="Courier New" w:eastAsia="Courier New" w:hAnsi="Courier New"/>
+          <w:color w:val="0000ff"/>
+          <w:sz w:val="18"/>
+          <w:szCs w:val="18"/>
+          <w:rtl w:val="0"/>
+        </w:rPr>
+        <w:t xml:space="preserve">&lt;/env&gt;</w:t>
+      </w:r>
+      <w:r>
+        <w:rPr>
+          <w:color w:val="000000"/>
+          <w:rtl w:val="0"/>
+        </w:rPr>
+        <w:t xml:space="preserve"> qui ne peult pas estre</w:t>
       </w:r>
       <w:r>
         <w:rPr>
@@ -3959,7 +4180,14 @@
           <w:color w:val="000000"/>
           <w:rtl w:val="0"/>
         </w:rPr>
-        <w:t xml:space="preserve">parchemin</w:t>
+        <w:t xml:space="preserve">parchemin </w:t>
+      </w:r>
+      <w:r>
+        <w:rPr>
+          <w:color w:val="000000"/>
+          <w:rtl w:val="0"/>
+        </w:rPr>
+        <w:t xml:space="preserve">espés</w:t>
       </w:r>
       <w:r>
         <w:rPr>
@@ -3976,20 +4204,6 @@
           <w:color w:val="000000"/>
           <w:rtl w:val="0"/>
         </w:rPr>
-        <w:t xml:space="preserve"> </w:t>
-      </w:r>
-      <w:r>
-        <w:rPr>
-          <w:color w:val="000000"/>
-          <w:rtl w:val="0"/>
-        </w:rPr>
-        <w:t xml:space="preserve">espés</w:t>
-      </w:r>
-      <w:r>
-        <w:rPr>
-          <w:color w:val="000000"/>
-          <w:rtl w:val="0"/>
-        </w:rPr>
         <w:t xml:space="preserve"> qui se retire &amp;</w:t>
       </w:r>
       <w:r>
@@ -4007,7 +4221,41 @@
           <w:color w:val="000000"/>
           <w:rtl w:val="0"/>
         </w:rPr>
-        <w:t xml:space="preserve"> s'amo&lt;exp&gt;n&lt;/exp&gt;cele.</w:t>
+        <w:t xml:space="preserve"> s'amo</w:t>
+      </w:r>
+      <w:r>
+        <w:rPr>
+          <w:rFonts w:ascii="Courier New" w:cs="Courier New" w:eastAsia="Courier New" w:hAnsi="Courier New"/>
+          <w:color w:val="a9a9a9"/>
+          <w:sz w:val="14"/>
+          <w:szCs w:val="14"/>
+          <w:rtl w:val="0"/>
+        </w:rPr>
+        <w:t xml:space="preserve">&lt;exp&gt;</w:t>
+      </w:r>
+      <w:r>
+        <w:rPr>
+          <w:color w:val="000000"/>
+          <w:rtl w:val="0"/>
+        </w:rPr>
+        <w:t xml:space="preserve">n</w:t>
+      </w:r>
+      <w:r>
+        <w:rPr>
+          <w:rFonts w:ascii="Courier New" w:cs="Courier New" w:eastAsia="Courier New" w:hAnsi="Courier New"/>
+          <w:color w:val="a9a9a9"/>
+          <w:sz w:val="14"/>
+          <w:szCs w:val="14"/>
+          <w:rtl w:val="0"/>
+        </w:rPr>
+        <w:t xml:space="preserve">&lt;/exp&gt;</w:t>
+      </w:r>
+      <w:r>
+        <w:rPr>
+          <w:color w:val="000000"/>
+          <w:rtl w:val="0"/>
+        </w:rPr>
+        <w:t xml:space="preserve">cele.</w:t>
       </w:r>
       <w:r>
         <w:rPr>
@@ -4048,7 +4296,41 @@
           <w:color w:val="000000"/>
           <w:rtl w:val="0"/>
         </w:rPr>
-        <w:t xml:space="preserve">Puys on le painct à destrempe, puys à </w:t>
+        <w:t xml:space="preserve">Puys on le painct à </w:t>
+      </w:r>
+      <w:r>
+        <w:rPr>
+          <w:rFonts w:ascii="Courier New" w:cs="Courier New" w:eastAsia="Courier New" w:hAnsi="Courier New"/>
+          <w:color w:val="0000ff"/>
+          <w:sz w:val="18"/>
+          <w:szCs w:val="18"/>
+          <w:rtl w:val="0"/>
+        </w:rPr>
+        <w:t xml:space="preserve">&lt;m&gt;</w:t>
+      </w:r>
+      <w:r>
+        <w:rPr>
+          <w:color w:val="000000"/>
+          <w:rtl w:val="0"/>
+        </w:rPr>
+        <w:t xml:space="preserve">destrempe</w:t>
+      </w:r>
+      <w:r>
+        <w:rPr>
+          <w:rFonts w:ascii="Courier New" w:cs="Courier New" w:eastAsia="Courier New" w:hAnsi="Courier New"/>
+          <w:color w:val="0000ff"/>
+          <w:sz w:val="18"/>
+          <w:szCs w:val="18"/>
+          <w:rtl w:val="0"/>
+        </w:rPr>
+        <w:t xml:space="preserve">&lt;/m&gt;</w:t>
+      </w:r>
+      <w:r>
+        <w:rPr>
+          <w:color w:val="000000"/>
+          <w:rtl w:val="0"/>
+        </w:rPr>
+        <w:t xml:space="preserve">, puys à </w:t>
       </w:r>
       <w:r>
         <w:rPr>

--- a/TEMP/input/p040r_JWG_JBC_++MHS_G2/tcn_p040r.docx
+++ b/TEMP/input/p040r_JWG_JBC_++MHS_G2/tcn_p040r.docx
@@ -4476,36 +4476,14 @@
     <w:rPrDefault>
       <w:rPr>
         <w:rFonts w:ascii="Arial" w:cs="Arial" w:eastAsia="Arial" w:hAnsi="Arial"/>
-        <w:b w:val="0"/>
-        <w:i w:val="0"/>
-        <w:smallCaps w:val="0"/>
-        <w:strike w:val="0"/>
-        <w:color w:val="000000"/>
         <w:sz w:val="22"/>
         <w:szCs w:val="22"/>
-        <w:u w:val="none"/>
-        <w:shd w:fill="auto" w:val="clear"/>
-        <w:vertAlign w:val="baseline"/>
         <w:lang w:val="en"/>
       </w:rPr>
     </w:rPrDefault>
     <w:pPrDefault>
       <w:pPr>
-        <w:keepNext w:val="0"/>
-        <w:keepLines w:val="0"/>
-        <w:widowControl w:val="1"/>
-        <w:pBdr>
-          <w:top w:space="0" w:sz="0" w:val="nil"/>
-          <w:left w:space="0" w:sz="0" w:val="nil"/>
-          <w:bottom w:space="0" w:sz="0" w:val="nil"/>
-          <w:right w:space="0" w:sz="0" w:val="nil"/>
-          <w:between w:space="0" w:sz="0" w:val="nil"/>
-        </w:pBdr>
-        <w:shd w:fill="auto" w:val="clear"/>
-        <w:spacing w:after="0" w:before="0" w:line="276" w:lineRule="auto"/>
-        <w:ind w:left="0" w:right="0" w:firstLine="0"/>
-        <w:contextualSpacing w:val="0"/>
-        <w:jc w:val="left"/>
+        <w:spacing w:line="276" w:lineRule="auto"/>
       </w:pPr>
     </w:pPrDefault>
   </w:docDefaults>

--- a/TEMP/input/p040r_JWG_JBC_++MHS_G2/tcn_p040r.docx
+++ b/TEMP/input/p040r_JWG_JBC_++MHS_G2/tcn_p040r.docx
@@ -833,10 +833,30 @@
       </w:r>
       <w:r>
         <w:rPr>
+          <w:rFonts w:ascii="Courier New" w:cs="Courier New" w:eastAsia="Courier New" w:hAnsi="Courier New"/>
+          <w:color w:val="0000ff"/>
+          <w:sz w:val="18"/>
+          <w:szCs w:val="18"/>
+          <w:rtl w:val="0"/>
+        </w:rPr>
+        <w:t xml:space="preserve">&lt;m&gt;</w:t>
+      </w:r>
+      <w:r>
+        <w:rPr>
           <w:color w:val="000000"/>
           <w:rtl w:val="0"/>
         </w:rPr>
         <w:t xml:space="preserve">Taincture</w:t>
+      </w:r>
+      <w:r>
+        <w:rPr>
+          <w:rFonts w:ascii="Courier New" w:cs="Courier New" w:eastAsia="Courier New" w:hAnsi="Courier New"/>
+          <w:color w:val="0000ff"/>
+          <w:sz w:val="18"/>
+          <w:szCs w:val="18"/>
+          <w:rtl w:val="0"/>
+        </w:rPr>
+        <w:t xml:space="preserve">&lt;/m&gt;</w:t>
       </w:r>
       <w:r>
         <w:rPr>
@@ -887,7 +907,24 @@
           <w:color w:val="000000"/>
           <w:rtl w:val="0"/>
         </w:rPr>
-        <w:t xml:space="preserve">Aulcuns prenent la racine de </w:t>
+        <w:t xml:space="preserve">Aulcuns prenent la </w:t>
+      </w:r>
+      <w:r>
+        <w:rPr>
+          <w:rFonts w:ascii="Courier New" w:cs="Courier New" w:eastAsia="Courier New" w:hAnsi="Courier New"/>
+          <w:color w:val="0000ff"/>
+          <w:sz w:val="18"/>
+          <w:szCs w:val="18"/>
+          <w:rtl w:val="0"/>
+        </w:rPr>
+        <w:t xml:space="preserve">&lt;m&gt;</w:t>
+      </w:r>
+      <w:r>
+        <w:rPr>
+          <w:color w:val="000000"/>
+          <w:rtl w:val="0"/>
+        </w:rPr>
+        <w:t xml:space="preserve">racine de </w:t>
       </w:r>
       <w:r>
         <w:rPr>
@@ -903,17 +940,17 @@
         <w:rPr>
           <w:rtl w:val="0"/>
         </w:rPr>
-        <w:t xml:space="preserve">lapathium acutum maius</w:t>
-      </w:r>
-      <w:r>
-        <w:rPr>
-          <w:rFonts w:ascii="Courier New" w:cs="Courier New" w:eastAsia="Courier New" w:hAnsi="Courier New"/>
-          <w:color w:val="0000ff"/>
-          <w:sz w:val="18"/>
-          <w:szCs w:val="18"/>
-          <w:rtl w:val="0"/>
-        </w:rPr>
-        <w:t xml:space="preserve">&lt;/la&gt;&lt;/pa&gt;</w:t>
+        <w:t xml:space="preserve">lapathium acutum majus</w:t>
+      </w:r>
+      <w:r>
+        <w:rPr>
+          <w:rFonts w:ascii="Courier New" w:cs="Courier New" w:eastAsia="Courier New" w:hAnsi="Courier New"/>
+          <w:color w:val="0000ff"/>
+          <w:sz w:val="18"/>
+          <w:szCs w:val="18"/>
+          <w:rtl w:val="0"/>
+        </w:rPr>
+        <w:t xml:space="preserve">&lt;/la&gt;&lt;/pa&gt;&lt;/m&gt;</w:t>
       </w:r>
       <w:r>
         <w:rPr>
@@ -1144,7 +1181,75 @@
           <w:color w:val="000000"/>
           <w:rtl w:val="0"/>
         </w:rPr>
-        <w:t xml:space="preserve">, ilz en taignent du filet &amp;</w:t>
+        <w:t xml:space="preserve">, ilz en </w:t>
+      </w:r>
+      <w:r>
+        <w:rPr>
+          <w:rFonts w:ascii="Courier New" w:cs="Courier New" w:eastAsia="Courier New" w:hAnsi="Courier New"/>
+          <w:color w:val="0000ff"/>
+          <w:sz w:val="18"/>
+          <w:szCs w:val="18"/>
+          <w:rtl w:val="0"/>
+        </w:rPr>
+        <w:t xml:space="preserve">&lt;m&gt;</w:t>
+      </w:r>
+      <w:r>
+        <w:rPr>
+          <w:color w:val="000000"/>
+          <w:rtl w:val="0"/>
+        </w:rPr>
+        <w:t xml:space="preserve">taignent</w:t>
+      </w:r>
+      <w:r>
+        <w:rPr>
+          <w:rFonts w:ascii="Courier New" w:cs="Courier New" w:eastAsia="Courier New" w:hAnsi="Courier New"/>
+          <w:color w:val="0000ff"/>
+          <w:sz w:val="18"/>
+          <w:szCs w:val="18"/>
+          <w:rtl w:val="0"/>
+        </w:rPr>
+        <w:t xml:space="preserve">&lt;/m&gt;</w:t>
+      </w:r>
+      <w:r>
+        <w:rPr>
+          <w:color w:val="000000"/>
+          <w:rtl w:val="0"/>
+        </w:rPr>
+        <w:t xml:space="preserve"> du </w:t>
+      </w:r>
+      <w:r>
+        <w:rPr>
+          <w:rFonts w:ascii="Courier New" w:cs="Courier New" w:eastAsia="Courier New" w:hAnsi="Courier New"/>
+          <w:color w:val="0000ff"/>
+          <w:sz w:val="18"/>
+          <w:szCs w:val="18"/>
+          <w:rtl w:val="0"/>
+        </w:rPr>
+        <w:t xml:space="preserve">&lt;m&gt;</w:t>
+      </w:r>
+      <w:r>
+        <w:rPr>
+          <w:color w:val="000000"/>
+          <w:rtl w:val="0"/>
+        </w:rPr>
+        <w:t xml:space="preserve">filet</w:t>
+      </w:r>
+      <w:r>
+        <w:rPr>
+          <w:rFonts w:ascii="Courier New" w:cs="Courier New" w:eastAsia="Courier New" w:hAnsi="Courier New"/>
+          <w:color w:val="0000ff"/>
+          <w:sz w:val="18"/>
+          <w:szCs w:val="18"/>
+          <w:rtl w:val="0"/>
+        </w:rPr>
+        <w:t xml:space="preserve">&lt;/m&gt;</w:t>
+      </w:r>
+      <w:r>
+        <w:rPr>
+          <w:color w:val="000000"/>
+          <w:rtl w:val="0"/>
+        </w:rPr>
+        <w:t xml:space="preserve"> &amp;</w:t>
       </w:r>
       <w:r>
         <w:rPr>

--- a/TEMP/input/p040r_JWG_JBC_++MHS_G2/tcn_p040r.docx
+++ b/TEMP/input/p040r_JWG_JBC_++MHS_G2/tcn_p040r.docx
@@ -4152,41 +4152,7 @@
           <w:color w:val="000000"/>
           <w:rtl w:val="0"/>
         </w:rPr>
-        <w:t xml:space="preserve">Pour remplir quelque </w:t>
-      </w:r>
-      <w:r>
-        <w:rPr>
-          <w:rFonts w:ascii="Courier New" w:cs="Courier New" w:eastAsia="Courier New" w:hAnsi="Courier New"/>
-          <w:color w:val="0000ff"/>
-          <w:sz w:val="18"/>
-          <w:szCs w:val="18"/>
-          <w:rtl w:val="0"/>
-        </w:rPr>
-        <w:t xml:space="preserve">&lt;env&gt;</w:t>
-      </w:r>
-      <w:r>
-        <w:rPr>
-          <w:color w:val="000000"/>
-          <w:rtl w:val="0"/>
-        </w:rPr>
-        <w:t xml:space="preserve">lieu vuide</w:t>
-      </w:r>
-      <w:r>
-        <w:rPr>
-          <w:rFonts w:ascii="Courier New" w:cs="Courier New" w:eastAsia="Courier New" w:hAnsi="Courier New"/>
-          <w:color w:val="0000ff"/>
-          <w:sz w:val="18"/>
-          <w:szCs w:val="18"/>
-          <w:rtl w:val="0"/>
-        </w:rPr>
-        <w:t xml:space="preserve">&lt;/env&gt;</w:t>
-      </w:r>
-      <w:r>
-        <w:rPr>
-          <w:color w:val="000000"/>
-          <w:rtl w:val="0"/>
-        </w:rPr>
-        <w:t xml:space="preserve"> qui ne peult pas estre</w:t>
+        <w:t xml:space="preserve">Pour remplir quelque lieu vuide qui ne peult pas estre</w:t>
       </w:r>
       <w:r>
         <w:rPr>

--- a/TEMP/input/p040r_JWG_JBC_++MHS_G2/tcn_p040r.docx
+++ b/TEMP/input/p040r_JWG_JBC_++MHS_G2/tcn_p040r.docx
@@ -203,23 +203,7 @@
           <w:szCs w:val="18"/>
           <w:rtl w:val="0"/>
         </w:rPr>
-        <w:t xml:space="preserve">&lt;id&gt;</w:t>
-      </w:r>
-      <w:r>
-        <w:rPr>
-          <w:rtl w:val="0"/>
-        </w:rPr>
-        <w:t xml:space="preserve">p039v_3</w:t>
-      </w:r>
-      <w:r>
-        <w:rPr>
-          <w:rFonts w:ascii="Courier New" w:cs="Courier New" w:eastAsia="Courier New" w:hAnsi="Courier New"/>
-          <w:color w:val="7f6000"/>
-          <w:sz w:val="18"/>
-          <w:szCs w:val="18"/>
-          <w:rtl w:val="0"/>
-        </w:rPr>
-        <w:t xml:space="preserve">&lt;/id&gt;</w:t>
+        <w:t xml:space="preserve">&lt;id&gt;p039v_3&lt;/id&gt;</w:t>
       </w:r>
       <w:r>
         <w:rPr>
@@ -778,24 +762,7 @@
           <w:szCs w:val="18"/>
           <w:rtl w:val="0"/>
         </w:rPr>
-        <w:t xml:space="preserve">&lt;id&gt;</w:t>
-      </w:r>
-      <w:r>
-        <w:rPr>
-          <w:color w:val="000000"/>
-          <w:rtl w:val="0"/>
-        </w:rPr>
-        <w:t xml:space="preserve">p040r_1</w:t>
-      </w:r>
-      <w:r>
-        <w:rPr>
-          <w:rFonts w:ascii="Courier New" w:cs="Courier New" w:eastAsia="Courier New" w:hAnsi="Courier New"/>
-          <w:color w:val="7f6000"/>
-          <w:sz w:val="18"/>
-          <w:szCs w:val="18"/>
-          <w:rtl w:val="0"/>
-        </w:rPr>
-        <w:t xml:space="preserve">&lt;/id&gt;</w:t>
+        <w:t xml:space="preserve">&lt;id&gt;p040r_1&lt;/id&gt;</w:t>
       </w:r>
       <w:r>
         <w:rPr>
@@ -1412,24 +1379,7 @@
           <w:szCs w:val="18"/>
           <w:rtl w:val="0"/>
         </w:rPr>
-        <w:t xml:space="preserve">&lt;id&gt;</w:t>
-      </w:r>
-      <w:r>
-        <w:rPr>
-          <w:color w:val="000000"/>
-          <w:rtl w:val="0"/>
-        </w:rPr>
-        <w:t xml:space="preserve">p040r_2</w:t>
-      </w:r>
-      <w:r>
-        <w:rPr>
-          <w:rFonts w:ascii="Courier New" w:cs="Courier New" w:eastAsia="Courier New" w:hAnsi="Courier New"/>
-          <w:color w:val="7f6000"/>
-          <w:sz w:val="18"/>
-          <w:szCs w:val="18"/>
-          <w:rtl w:val="0"/>
-        </w:rPr>
-        <w:t xml:space="preserve">&lt;/id&gt;</w:t>
+        <w:t xml:space="preserve">&lt;id&gt;p040r_2&lt;/id&gt;</w:t>
       </w:r>
       <w:r>
         <w:rPr>
@@ -2298,24 +2248,7 @@
           <w:szCs w:val="18"/>
           <w:rtl w:val="0"/>
         </w:rPr>
-        <w:t xml:space="preserve">&lt;id&gt;</w:t>
-      </w:r>
-      <w:r>
-        <w:rPr>
-          <w:color w:val="000000"/>
-          <w:rtl w:val="0"/>
-        </w:rPr>
-        <w:t xml:space="preserve">p040r_3</w:t>
-      </w:r>
-      <w:r>
-        <w:rPr>
-          <w:rFonts w:ascii="Courier New" w:cs="Courier New" w:eastAsia="Courier New" w:hAnsi="Courier New"/>
-          <w:color w:val="7f6000"/>
-          <w:sz w:val="18"/>
-          <w:szCs w:val="18"/>
-          <w:rtl w:val="0"/>
-        </w:rPr>
-        <w:t xml:space="preserve">&lt;/id&gt;</w:t>
+        <w:t xml:space="preserve">&lt;id&gt;p040r_3&lt;/id&gt;</w:t>
       </w:r>
       <w:r>
         <w:rPr>
@@ -3362,24 +3295,7 @@
           <w:szCs w:val="18"/>
           <w:rtl w:val="0"/>
         </w:rPr>
-        <w:t xml:space="preserve">&lt;id&gt;</w:t>
-      </w:r>
-      <w:r>
-        <w:rPr>
-          <w:color w:val="000000"/>
-          <w:rtl w:val="0"/>
-        </w:rPr>
-        <w:t xml:space="preserve">p040r_4</w:t>
-      </w:r>
-      <w:r>
-        <w:rPr>
-          <w:rFonts w:ascii="Courier New" w:cs="Courier New" w:eastAsia="Courier New" w:hAnsi="Courier New"/>
-          <w:color w:val="7f6000"/>
-          <w:sz w:val="18"/>
-          <w:szCs w:val="18"/>
-          <w:rtl w:val="0"/>
-        </w:rPr>
-        <w:t xml:space="preserve">&lt;/id&gt;</w:t>
+        <w:t xml:space="preserve">&lt;id&gt;p040r_4&lt;/id&gt;</w:t>
       </w:r>
       <w:r>
         <w:rPr>
@@ -4016,24 +3932,7 @@
           <w:szCs w:val="18"/>
           <w:rtl w:val="0"/>
         </w:rPr>
-        <w:t xml:space="preserve">&lt;id&gt;</w:t>
-      </w:r>
-      <w:r>
-        <w:rPr>
-          <w:color w:val="000000"/>
-          <w:rtl w:val="0"/>
-        </w:rPr>
-        <w:t xml:space="preserve">p040r_5</w:t>
-      </w:r>
-      <w:r>
-        <w:rPr>
-          <w:rFonts w:ascii="Courier New" w:cs="Courier New" w:eastAsia="Courier New" w:hAnsi="Courier New"/>
-          <w:color w:val="7f6000"/>
-          <w:sz w:val="18"/>
-          <w:szCs w:val="18"/>
-          <w:rtl w:val="0"/>
-        </w:rPr>
-        <w:t xml:space="preserve">&lt;/id&gt;</w:t>
+        <w:t xml:space="preserve">&lt;id&gt;p040r_5&lt;/id&gt;</w:t>
       </w:r>
       <w:r>
         <w:rPr>

--- a/TEMP/input/p040r_JWG_JBC_++MHS_G2/tcn_p040r.docx
+++ b/TEMP/input/p040r_JWG_JBC_++MHS_G2/tcn_p040r.docx
@@ -4429,7 +4429,7 @@
     </w:p>
     <w:sectPr>
       <w:pgSz w:h="15840" w:w="12240"/>
-      <w:pgMar w:bottom="1440" w:top="1440" w:left="1440" w:right="1440" w:header="0"/>
+      <w:pgMar w:bottom="1440" w:top="1440" w:left="1440" w:right="1440" w:header="0" w:footer="720"/>
       <w:pgNumType w:start="1"/>
     </w:sectPr>
   </w:body>

--- a/TEMP/input/p040r_JWG_JBC_++MHS_G2/tcn_p040r.docx
+++ b/TEMP/input/p040r_JWG_JBC_++MHS_G2/tcn_p040r.docx
@@ -13,7 +13,6 @@
           <w:between w:space="0" w:sz="0" w:val="nil"/>
         </w:pBdr>
         <w:shd w:fill="auto" w:val="clear"/>
-        <w:contextualSpacing w:val="0"/>
         <w:rPr>
           <w:color w:val="000000"/>
         </w:rPr>
@@ -62,7 +61,6 @@
           <w:between w:space="0" w:sz="0" w:val="nil"/>
         </w:pBdr>
         <w:shd w:fill="auto" w:val="clear"/>
-        <w:contextualSpacing w:val="0"/>
         <w:rPr>
           <w:color w:val="000000"/>
         </w:rPr>
@@ -110,29 +108,27 @@
           <w:between w:space="0" w:sz="0" w:val="nil"/>
         </w:pBdr>
         <w:shd w:fill="auto" w:val="clear"/>
-        <w:contextualSpacing w:val="0"/>
-        <w:rPr>
-          <w:color w:val="000000"/>
-        </w:rPr>
-      </w:pPr>
-      <w:r>
-        <w:rPr>
-          <w:rtl w:val="0"/>
-        </w:rPr>
-      </w:r>
-    </w:p>
-    <w:p>
-      <w:pPr>
-        <w:widowControl w:val="0"/>
-        <w:pBdr>
-          <w:top w:space="0" w:sz="0" w:val="nil"/>
-          <w:left w:space="0" w:sz="0" w:val="nil"/>
-          <w:bottom w:space="0" w:sz="0" w:val="nil"/>
-          <w:right w:space="0" w:sz="0" w:val="nil"/>
-          <w:between w:space="0" w:sz="0" w:val="nil"/>
-        </w:pBdr>
-        <w:shd w:fill="auto" w:val="clear"/>
-        <w:contextualSpacing w:val="0"/>
+        <w:rPr>
+          <w:color w:val="000000"/>
+        </w:rPr>
+      </w:pPr>
+      <w:r>
+        <w:rPr>
+          <w:rtl w:val="0"/>
+        </w:rPr>
+      </w:r>
+    </w:p>
+    <w:p>
+      <w:pPr>
+        <w:widowControl w:val="0"/>
+        <w:pBdr>
+          <w:top w:space="0" w:sz="0" w:val="nil"/>
+          <w:left w:space="0" w:sz="0" w:val="nil"/>
+          <w:bottom w:space="0" w:sz="0" w:val="nil"/>
+          <w:right w:space="0" w:sz="0" w:val="nil"/>
+          <w:between w:space="0" w:sz="0" w:val="nil"/>
+        </w:pBdr>
+        <w:shd w:fill="auto" w:val="clear"/>
         <w:rPr/>
       </w:pPr>
       <w:r>
@@ -162,7 +158,6 @@
           <w:between w:space="0" w:sz="0" w:val="nil"/>
         </w:pBdr>
         <w:shd w:fill="auto" w:val="clear"/>
-        <w:contextualSpacing w:val="0"/>
         <w:rPr/>
       </w:pPr>
       <w:r>
@@ -192,7 +187,6 @@
           <w:between w:space="0" w:sz="0" w:val="nil"/>
         </w:pBdr>
         <w:shd w:fill="auto" w:val="clear"/>
-        <w:contextualSpacing w:val="0"/>
         <w:rPr/>
       </w:pPr>
       <w:r>
@@ -222,7 +216,6 @@
           <w:between w:space="0" w:sz="0" w:val="nil"/>
         </w:pBdr>
         <w:shd w:fill="auto" w:val="clear"/>
-        <w:contextualSpacing w:val="0"/>
         <w:rPr>
           <w:color w:val="000000"/>
         </w:rPr>
@@ -298,7 +291,6 @@
           <w:between w:space="0" w:sz="0" w:val="nil"/>
         </w:pBdr>
         <w:shd w:fill="auto" w:val="clear"/>
-        <w:contextualSpacing w:val="0"/>
         <w:rPr>
           <w:color w:val="000000"/>
         </w:rPr>
@@ -337,7 +329,6 @@
           <w:between w:space="0" w:sz="0" w:val="nil"/>
         </w:pBdr>
         <w:shd w:fill="auto" w:val="clear"/>
-        <w:contextualSpacing w:val="0"/>
         <w:rPr>
           <w:color w:val="000000"/>
         </w:rPr>
@@ -410,7 +401,6 @@
           <w:between w:space="0" w:sz="0" w:val="nil"/>
         </w:pBdr>
         <w:shd w:fill="auto" w:val="clear"/>
-        <w:contextualSpacing w:val="0"/>
         <w:rPr>
           <w:color w:val="000000"/>
         </w:rPr>
@@ -517,7 +507,6 @@
           <w:between w:space="0" w:sz="0" w:val="nil"/>
         </w:pBdr>
         <w:shd w:fill="auto" w:val="clear"/>
-        <w:contextualSpacing w:val="0"/>
         <w:rPr>
           <w:color w:val="000000"/>
         </w:rPr>
@@ -590,7 +579,6 @@
           <w:between w:space="0" w:sz="0" w:val="nil"/>
         </w:pBdr>
         <w:shd w:fill="auto" w:val="clear"/>
-        <w:contextualSpacing w:val="0"/>
         <w:rPr>
           <w:color w:val="000000"/>
         </w:rPr>
@@ -663,7 +651,6 @@
           <w:between w:space="0" w:sz="0" w:val="nil"/>
         </w:pBdr>
         <w:shd w:fill="auto" w:val="clear"/>
-        <w:contextualSpacing w:val="0"/>
         <w:rPr>
           <w:color w:val="000000"/>
         </w:rPr>
@@ -695,29 +682,27 @@
           <w:between w:space="0" w:sz="0" w:val="nil"/>
         </w:pBdr>
         <w:shd w:fill="auto" w:val="clear"/>
-        <w:contextualSpacing w:val="0"/>
-        <w:rPr>
-          <w:color w:val="000000"/>
-        </w:rPr>
-      </w:pPr>
-      <w:r>
-        <w:rPr>
-          <w:rtl w:val="0"/>
-        </w:rPr>
-      </w:r>
-    </w:p>
-    <w:p>
-      <w:pPr>
-        <w:widowControl w:val="0"/>
-        <w:pBdr>
-          <w:top w:space="0" w:sz="0" w:val="nil"/>
-          <w:left w:space="0" w:sz="0" w:val="nil"/>
-          <w:bottom w:space="0" w:sz="0" w:val="nil"/>
-          <w:right w:space="0" w:sz="0" w:val="nil"/>
-          <w:between w:space="0" w:sz="0" w:val="nil"/>
-        </w:pBdr>
-        <w:shd w:fill="auto" w:val="clear"/>
-        <w:contextualSpacing w:val="0"/>
+        <w:rPr>
+          <w:color w:val="000000"/>
+        </w:rPr>
+      </w:pPr>
+      <w:r>
+        <w:rPr>
+          <w:rtl w:val="0"/>
+        </w:rPr>
+      </w:r>
+    </w:p>
+    <w:p>
+      <w:pPr>
+        <w:widowControl w:val="0"/>
+        <w:pBdr>
+          <w:top w:space="0" w:sz="0" w:val="nil"/>
+          <w:left w:space="0" w:sz="0" w:val="nil"/>
+          <w:bottom w:space="0" w:sz="0" w:val="nil"/>
+          <w:right w:space="0" w:sz="0" w:val="nil"/>
+          <w:between w:space="0" w:sz="0" w:val="nil"/>
+        </w:pBdr>
+        <w:shd w:fill="auto" w:val="clear"/>
         <w:rPr>
           <w:color w:val="000000"/>
         </w:rPr>
@@ -749,7 +734,6 @@
           <w:between w:space="0" w:sz="0" w:val="nil"/>
         </w:pBdr>
         <w:shd w:fill="auto" w:val="clear"/>
-        <w:contextualSpacing w:val="0"/>
         <w:rPr>
           <w:color w:val="000000"/>
         </w:rPr>
@@ -783,7 +767,6 @@
           <w:between w:space="0" w:sz="0" w:val="nil"/>
         </w:pBdr>
         <w:shd w:fill="auto" w:val="clear"/>
-        <w:contextualSpacing w:val="0"/>
         <w:rPr>
           <w:color w:val="000000"/>
         </w:rPr>
@@ -854,7 +837,6 @@
           <w:between w:space="0" w:sz="0" w:val="nil"/>
         </w:pBdr>
         <w:shd w:fill="auto" w:val="clear"/>
-        <w:contextualSpacing w:val="0"/>
         <w:rPr>
           <w:color w:val="000000"/>
         </w:rPr>
@@ -955,7 +937,6 @@
           <w:between w:space="0" w:sz="0" w:val="nil"/>
         </w:pBdr>
         <w:shd w:fill="auto" w:val="clear"/>
-        <w:contextualSpacing w:val="0"/>
         <w:rPr>
           <w:color w:val="000000"/>
         </w:rPr>
@@ -1104,7 +1085,6 @@
           <w:between w:space="0" w:sz="0" w:val="nil"/>
         </w:pBdr>
         <w:shd w:fill="auto" w:val="clear"/>
-        <w:contextualSpacing w:val="0"/>
         <w:rPr>
           <w:color w:val="000000"/>
         </w:rPr>
@@ -1264,7 +1244,6 @@
           <w:between w:space="0" w:sz="0" w:val="nil"/>
         </w:pBdr>
         <w:shd w:fill="auto" w:val="clear"/>
-        <w:contextualSpacing w:val="0"/>
         <w:rPr>
           <w:color w:val="000000"/>
         </w:rPr>
@@ -1298,7 +1277,6 @@
           <w:between w:space="0" w:sz="0" w:val="nil"/>
         </w:pBdr>
         <w:shd w:fill="auto" w:val="clear"/>
-        <w:contextualSpacing w:val="0"/>
         <w:rPr>
           <w:color w:val="000000"/>
           <w:highlight w:val="yellow"/>
@@ -1331,7 +1309,6 @@
           <w:between w:space="0" w:sz="0" w:val="nil"/>
         </w:pBdr>
         <w:shd w:fill="auto" w:val="clear"/>
-        <w:contextualSpacing w:val="0"/>
         <w:rPr>
           <w:color w:val="000000"/>
         </w:rPr>
@@ -1365,7 +1342,6 @@
           <w:between w:space="0" w:sz="0" w:val="nil"/>
         </w:pBdr>
         <w:shd w:fill="auto" w:val="clear"/>
-        <w:contextualSpacing w:val="0"/>
         <w:rPr>
           <w:color w:val="000000"/>
           <w:highlight w:val="yellow"/>
@@ -1400,7 +1376,6 @@
           <w:between w:space="0" w:sz="0" w:val="nil"/>
         </w:pBdr>
         <w:shd w:fill="auto" w:val="clear"/>
-        <w:contextualSpacing w:val="0"/>
         <w:rPr>
           <w:color w:val="000000"/>
         </w:rPr>
@@ -1471,7 +1446,6 @@
           <w:between w:space="0" w:sz="0" w:val="nil"/>
         </w:pBdr>
         <w:shd w:fill="auto" w:val="clear"/>
-        <w:contextualSpacing w:val="0"/>
         <w:rPr>
           <w:color w:val="000000"/>
         </w:rPr>
@@ -1682,7 +1656,6 @@
           <w:between w:space="0" w:sz="0" w:val="nil"/>
         </w:pBdr>
         <w:shd w:fill="auto" w:val="clear"/>
-        <w:contextualSpacing w:val="0"/>
         <w:rPr>
           <w:color w:val="000000"/>
         </w:rPr>
@@ -1824,7 +1797,6 @@
           <w:between w:space="0" w:sz="0" w:val="nil"/>
         </w:pBdr>
         <w:shd w:fill="auto" w:val="clear"/>
-        <w:contextualSpacing w:val="0"/>
         <w:rPr>
           <w:color w:val="000000"/>
         </w:rPr>
@@ -1926,7 +1898,6 @@
           <w:between w:space="0" w:sz="0" w:val="nil"/>
         </w:pBdr>
         <w:shd w:fill="auto" w:val="clear"/>
-        <w:contextualSpacing w:val="0"/>
         <w:rPr>
           <w:color w:val="000000"/>
         </w:rPr>
@@ -2059,7 +2030,6 @@
           <w:between w:space="0" w:sz="0" w:val="nil"/>
         </w:pBdr>
         <w:shd w:fill="auto" w:val="clear"/>
-        <w:contextualSpacing w:val="0"/>
         <w:rPr>
           <w:color w:val="000000"/>
         </w:rPr>
@@ -2141,7 +2111,6 @@
           <w:between w:space="0" w:sz="0" w:val="nil"/>
         </w:pBdr>
         <w:shd w:fill="auto" w:val="clear"/>
-        <w:contextualSpacing w:val="0"/>
         <w:rPr>
           <w:color w:val="000000"/>
         </w:rPr>
@@ -2175,7 +2144,6 @@
           <w:between w:space="0" w:sz="0" w:val="nil"/>
         </w:pBdr>
         <w:shd w:fill="auto" w:val="clear"/>
-        <w:contextualSpacing w:val="0"/>
         <w:rPr>
           <w:color w:val="000000"/>
           <w:highlight w:val="yellow"/>
@@ -2200,7 +2168,6 @@
           <w:between w:space="0" w:sz="0" w:val="nil"/>
         </w:pBdr>
         <w:shd w:fill="auto" w:val="clear"/>
-        <w:contextualSpacing w:val="0"/>
         <w:rPr>
           <w:color w:val="000000"/>
         </w:rPr>
@@ -2234,7 +2201,6 @@
           <w:between w:space="0" w:sz="0" w:val="nil"/>
         </w:pBdr>
         <w:shd w:fill="auto" w:val="clear"/>
-        <w:contextualSpacing w:val="0"/>
         <w:rPr>
           <w:color w:val="000000"/>
           <w:highlight w:val="yellow"/>
@@ -2269,7 +2235,6 @@
           <w:between w:space="0" w:sz="0" w:val="nil"/>
         </w:pBdr>
         <w:shd w:fill="auto" w:val="clear"/>
-        <w:contextualSpacing w:val="0"/>
         <w:rPr>
           <w:color w:val="000000"/>
         </w:rPr>
@@ -2350,7 +2315,6 @@
           <w:between w:space="0" w:sz="0" w:val="nil"/>
         </w:pBdr>
         <w:shd w:fill="auto" w:val="clear"/>
-        <w:contextualSpacing w:val="0"/>
         <w:rPr>
           <w:color w:val="000000"/>
         </w:rPr>
@@ -2482,7 +2446,6 @@
           <w:between w:space="0" w:sz="0" w:val="nil"/>
         </w:pBdr>
         <w:shd w:fill="auto" w:val="clear"/>
-        <w:contextualSpacing w:val="0"/>
         <w:rPr>
           <w:color w:val="000000"/>
         </w:rPr>
@@ -2652,7 +2615,6 @@
           <w:between w:space="0" w:sz="0" w:val="nil"/>
         </w:pBdr>
         <w:shd w:fill="auto" w:val="clear"/>
-        <w:contextualSpacing w:val="0"/>
         <w:rPr>
           <w:color w:val="000000"/>
         </w:rPr>
@@ -2793,7 +2755,6 @@
           <w:between w:space="0" w:sz="0" w:val="nil"/>
         </w:pBdr>
         <w:shd w:fill="auto" w:val="clear"/>
-        <w:contextualSpacing w:val="0"/>
         <w:rPr>
           <w:color w:val="000000"/>
         </w:rPr>
@@ -2902,7 +2863,6 @@
           <w:between w:space="0" w:sz="0" w:val="nil"/>
         </w:pBdr>
         <w:shd w:fill="auto" w:val="clear"/>
-        <w:contextualSpacing w:val="0"/>
         <w:rPr>
           <w:color w:val="000000"/>
         </w:rPr>
@@ -3011,7 +2971,6 @@
           <w:between w:space="0" w:sz="0" w:val="nil"/>
         </w:pBdr>
         <w:shd w:fill="auto" w:val="clear"/>
-        <w:contextualSpacing w:val="0"/>
         <w:rPr>
           <w:color w:val="000000"/>
         </w:rPr>
@@ -3096,7 +3055,6 @@
           <w:between w:space="0" w:sz="0" w:val="nil"/>
         </w:pBdr>
         <w:shd w:fill="auto" w:val="clear"/>
-        <w:contextualSpacing w:val="0"/>
         <w:rPr>
           <w:color w:val="000000"/>
         </w:rPr>
@@ -3188,7 +3146,6 @@
           <w:between w:space="0" w:sz="0" w:val="nil"/>
         </w:pBdr>
         <w:shd w:fill="auto" w:val="clear"/>
-        <w:contextualSpacing w:val="0"/>
         <w:rPr>
           <w:color w:val="000000"/>
         </w:rPr>
@@ -3222,7 +3179,6 @@
           <w:between w:space="0" w:sz="0" w:val="nil"/>
         </w:pBdr>
         <w:shd w:fill="auto" w:val="clear"/>
-        <w:contextualSpacing w:val="0"/>
         <w:rPr>
           <w:color w:val="000000"/>
           <w:highlight w:val="yellow"/>
@@ -3247,7 +3203,6 @@
           <w:between w:space="0" w:sz="0" w:val="nil"/>
         </w:pBdr>
         <w:shd w:fill="auto" w:val="clear"/>
-        <w:contextualSpacing w:val="0"/>
         <w:rPr>
           <w:color w:val="000000"/>
         </w:rPr>
@@ -3281,7 +3236,6 @@
           <w:between w:space="0" w:sz="0" w:val="nil"/>
         </w:pBdr>
         <w:shd w:fill="auto" w:val="clear"/>
-        <w:contextualSpacing w:val="0"/>
         <w:rPr>
           <w:color w:val="000000"/>
           <w:highlight w:val="yellow"/>
@@ -3316,7 +3270,6 @@
           <w:between w:space="0" w:sz="0" w:val="nil"/>
         </w:pBdr>
         <w:shd w:fill="auto" w:val="clear"/>
-        <w:contextualSpacing w:val="0"/>
         <w:rPr>
           <w:color w:val="000000"/>
         </w:rPr>
@@ -3394,7 +3347,6 @@
           <w:between w:space="0" w:sz="0" w:val="nil"/>
         </w:pBdr>
         <w:shd w:fill="auto" w:val="clear"/>
-        <w:contextualSpacing w:val="0"/>
         <w:rPr>
           <w:color w:val="000000"/>
         </w:rPr>
@@ -3479,7 +3431,6 @@
           <w:between w:space="0" w:sz="0" w:val="nil"/>
         </w:pBdr>
         <w:shd w:fill="auto" w:val="clear"/>
-        <w:contextualSpacing w:val="0"/>
         <w:rPr>
           <w:color w:val="000000"/>
         </w:rPr>
@@ -3569,7 +3520,6 @@
           <w:between w:space="0" w:sz="0" w:val="nil"/>
         </w:pBdr>
         <w:shd w:fill="auto" w:val="clear"/>
-        <w:contextualSpacing w:val="0"/>
         <w:rPr>
           <w:color w:val="000000"/>
         </w:rPr>
@@ -3644,7 +3594,6 @@
           <w:between w:space="0" w:sz="0" w:val="nil"/>
         </w:pBdr>
         <w:shd w:fill="auto" w:val="clear"/>
-        <w:contextualSpacing w:val="0"/>
         <w:rPr>
           <w:color w:val="000000"/>
         </w:rPr>
@@ -3818,7 +3767,6 @@
           <w:between w:space="0" w:sz="0" w:val="nil"/>
         </w:pBdr>
         <w:shd w:fill="auto" w:val="clear"/>
-        <w:contextualSpacing w:val="0"/>
         <w:rPr>
           <w:color w:val="000000"/>
         </w:rPr>
@@ -3852,7 +3800,6 @@
           <w:between w:space="0" w:sz="0" w:val="nil"/>
         </w:pBdr>
         <w:shd w:fill="auto" w:val="clear"/>
-        <w:contextualSpacing w:val="0"/>
         <w:rPr>
           <w:color w:val="000000"/>
           <w:highlight w:val="yellow"/>
@@ -3885,7 +3832,6 @@
           <w:between w:space="0" w:sz="0" w:val="nil"/>
         </w:pBdr>
         <w:shd w:fill="auto" w:val="clear"/>
-        <w:contextualSpacing w:val="0"/>
         <w:rPr>
           <w:color w:val="000000"/>
         </w:rPr>
@@ -3919,7 +3865,6 @@
           <w:between w:space="0" w:sz="0" w:val="nil"/>
         </w:pBdr>
         <w:shd w:fill="auto" w:val="clear"/>
-        <w:contextualSpacing w:val="0"/>
         <w:rPr>
           <w:color w:val="000000"/>
         </w:rPr>
@@ -3953,7 +3898,6 @@
           <w:between w:space="0" w:sz="0" w:val="nil"/>
         </w:pBdr>
         <w:shd w:fill="auto" w:val="clear"/>
-        <w:contextualSpacing w:val="0"/>
         <w:rPr>
           <w:color w:val="000000"/>
         </w:rPr>
@@ -4031,7 +3975,6 @@
           <w:between w:space="0" w:sz="0" w:val="nil"/>
         </w:pBdr>
         <w:shd w:fill="auto" w:val="clear"/>
-        <w:contextualSpacing w:val="0"/>
         <w:rPr>
           <w:color w:val="000000"/>
         </w:rPr>
@@ -4082,7 +4025,6 @@
           <w:between w:space="0" w:sz="0" w:val="nil"/>
         </w:pBdr>
         <w:shd w:fill="auto" w:val="clear"/>
-        <w:contextualSpacing w:val="0"/>
         <w:rPr>
           <w:color w:val="000000"/>
         </w:rPr>
@@ -4123,7 +4065,6 @@
           <w:between w:space="0" w:sz="0" w:val="nil"/>
         </w:pBdr>
         <w:shd w:fill="auto" w:val="clear"/>
-        <w:contextualSpacing w:val="0"/>
         <w:rPr>
           <w:color w:val="000000"/>
         </w:rPr>
@@ -4256,7 +4197,6 @@
           <w:between w:space="0" w:sz="0" w:val="nil"/>
         </w:pBdr>
         <w:shd w:fill="auto" w:val="clear"/>
-        <w:contextualSpacing w:val="0"/>
         <w:rPr>
           <w:color w:val="000000"/>
         </w:rPr>
@@ -4365,7 +4305,6 @@
           <w:between w:space="0" w:sz="0" w:val="nil"/>
         </w:pBdr>
         <w:shd w:fill="auto" w:val="clear"/>
-        <w:contextualSpacing w:val="0"/>
         <w:rPr>
           <w:color w:val="000000"/>
         </w:rPr>
@@ -4406,7 +4345,6 @@
           <w:between w:space="0" w:sz="0" w:val="nil"/>
         </w:pBdr>
         <w:shd w:fill="auto" w:val="clear"/>
-        <w:contextualSpacing w:val="0"/>
         <w:rPr>
           <w:color w:val="000000"/>
         </w:rPr>
